--- a/AustenHsiaoAssignment1.docx
+++ b/AustenHsiaoAssignment1.docx
@@ -15,6 +15,12 @@
           <w:rFonts w:ascii="Times New Roman" w:hAnsi="Times New Roman" w:cs="Times New Roman"/>
         </w:rPr>
         <w:t>Austen Hsiao</w:t>
+      </w:r>
+      <w:r>
+        <w:rPr>
+          <w:rFonts w:ascii="Times New Roman" w:hAnsi="Times New Roman" w:cs="Times New Roman"/>
+        </w:rPr>
+        <w:t xml:space="preserve"> ID: 985647212</w:t>
       </w:r>
     </w:p>
     <w:p>
@@ -13938,7 +13944,7 @@
 </file>
 
 <file path=customXml/itemProps1.xml><?xml version="1.0" encoding="utf-8"?>
-<ds:datastoreItem xmlns:ds="http://schemas.openxmlformats.org/officeDocument/2006/customXml" ds:itemID="{DD3E0611-F958-4D10-8ACB-E48CCED46359}">
+<ds:datastoreItem xmlns:ds="http://schemas.openxmlformats.org/officeDocument/2006/customXml" ds:itemID="{BA672C89-1869-4DD0-A775-04FFB770FF44}">
   <ds:schemaRefs>
     <ds:schemaRef ds:uri="http://schemas.openxmlformats.org/officeDocument/2006/bibliography"/>
   </ds:schemaRefs>
